--- a/Document/인턴_김희원_산출물_서비스정책서_v1.2.1.docx
+++ b/Document/인턴_김희원_산출물_서비스정책서_v1.2.1.docx
@@ -103,8 +103,6 @@
         </w:rPr>
         <w:t>6</w:t>
       </w:r>
-      <w:bookmarkStart w:id="0" w:name="_GoBack"/>
-      <w:bookmarkEnd w:id="0"/>
     </w:p>
     <w:p>
       <w:pPr>
@@ -113,7 +111,7 @@
           <w:rFonts w:ascii="맑은 고딕" w:eastAsia="맑은 고딕" w:hAnsi="맑은 고딕"/>
         </w:rPr>
       </w:pPr>
-      <w:bookmarkStart w:id="1" w:name="_Toc524083524"/>
+      <w:bookmarkStart w:id="0" w:name="_Toc524083524"/>
       <w:r>
         <w:rPr>
           <w:rFonts w:ascii="맑은 고딕" w:eastAsia="맑은 고딕" w:hAnsi="맑은 고딕"/>
@@ -121,7 +119,7 @@
         <w:lastRenderedPageBreak/>
         <w:t>About This Document</w:t>
       </w:r>
-      <w:bookmarkEnd w:id="1"/>
+      <w:bookmarkEnd w:id="0"/>
     </w:p>
     <w:p>
       <w:pPr>
@@ -814,13 +812,23 @@
                 <w:szCs w:val="18"/>
               </w:rPr>
             </w:pPr>
+            <w:proofErr w:type="spellStart"/>
             <w:r>
               <w:rPr>
                 <w:rFonts w:ascii="맑은 고딕" w:eastAsia="맑은 고딕" w:hAnsi="맑은 고딕" w:hint="eastAsia"/>
                 <w:sz w:val="18"/>
                 <w:szCs w:val="18"/>
               </w:rPr>
-              <w:t>배송료 정책 설정, 아이템 설명 작성</w:t>
+              <w:t>배송료</w:t>
+            </w:r>
+            <w:proofErr w:type="spellEnd"/>
+            <w:r>
+              <w:rPr>
+                <w:rFonts w:ascii="맑은 고딕" w:eastAsia="맑은 고딕" w:hAnsi="맑은 고딕" w:hint="eastAsia"/>
+                <w:sz w:val="18"/>
+                <w:szCs w:val="18"/>
+              </w:rPr>
+              <w:t xml:space="preserve"> 정책 설정, 아이템 설명 작성</w:t>
             </w:r>
           </w:p>
         </w:tc>
@@ -1483,7 +1491,7 @@
           <w:rFonts w:ascii="맑은 고딕" w:eastAsia="맑은 고딕" w:hAnsi="맑은 고딕"/>
         </w:rPr>
       </w:pPr>
-      <w:bookmarkStart w:id="2" w:name="_Toc524083525"/>
+      <w:bookmarkStart w:id="1" w:name="_Toc524083525"/>
       <w:r>
         <w:rPr>
           <w:rFonts w:ascii="맑은 고딕" w:eastAsia="맑은 고딕" w:hAnsi="맑은 고딕"/>
@@ -1491,7 +1499,7 @@
         <w:lastRenderedPageBreak/>
         <w:t>Table of Contents</w:t>
       </w:r>
-      <w:bookmarkEnd w:id="2"/>
+      <w:bookmarkEnd w:id="1"/>
     </w:p>
     <w:p>
       <w:pPr>
@@ -2194,10 +2202,10 @@
           <w:titlePg/>
         </w:sectPr>
       </w:pPr>
-      <w:bookmarkStart w:id="3" w:name="_Toc120107264"/>
-      <w:bookmarkStart w:id="4" w:name="_Toc121822874"/>
-      <w:bookmarkStart w:id="5" w:name="_Ref137445526"/>
-      <w:bookmarkStart w:id="6" w:name="_Toc141187488"/>
+      <w:bookmarkStart w:id="2" w:name="_Toc120107264"/>
+      <w:bookmarkStart w:id="3" w:name="_Toc121822874"/>
+      <w:bookmarkStart w:id="4" w:name="_Ref137445526"/>
+      <w:bookmarkStart w:id="5" w:name="_Toc141187488"/>
     </w:p>
     <w:p>
       <w:pPr>
@@ -2206,11 +2214,11 @@
           <w:rFonts w:ascii="맑은 고딕" w:eastAsia="맑은 고딕" w:hAnsi="맑은 고딕"/>
         </w:rPr>
       </w:pPr>
-      <w:bookmarkStart w:id="7" w:name="_Toc524083526"/>
+      <w:bookmarkStart w:id="6" w:name="_Toc524083526"/>
+      <w:bookmarkEnd w:id="2"/>
       <w:bookmarkEnd w:id="3"/>
       <w:bookmarkEnd w:id="4"/>
       <w:bookmarkEnd w:id="5"/>
-      <w:bookmarkEnd w:id="6"/>
       <w:r>
         <w:rPr>
           <w:rFonts w:ascii="맑은 고딕" w:eastAsia="맑은 고딕" w:hAnsi="맑은 고딕" w:hint="eastAsia"/>
@@ -2218,25 +2226,25 @@
         <w:lastRenderedPageBreak/>
         <w:t>관리자 페이지</w:t>
       </w:r>
+      <w:bookmarkEnd w:id="6"/>
+    </w:p>
+    <w:p>
+      <w:pPr>
+        <w:pStyle w:val="2"/>
+        <w:rPr>
+          <w:rFonts w:ascii="맑은 고딕" w:eastAsia="맑은 고딕" w:hAnsi="맑은 고딕"/>
+        </w:rPr>
+      </w:pPr>
+      <w:bookmarkStart w:id="7" w:name="_Toc524083527"/>
+      <w:bookmarkStart w:id="8" w:name="OLE_LINK1"/>
+      <w:bookmarkStart w:id="9" w:name="OLE_LINK2"/>
+      <w:r>
+        <w:rPr>
+          <w:rFonts w:ascii="맑은 고딕" w:eastAsia="맑은 고딕" w:hAnsi="맑은 고딕" w:hint="eastAsia"/>
+        </w:rPr>
+        <w:t>권한 관리</w:t>
+      </w:r>
       <w:bookmarkEnd w:id="7"/>
-    </w:p>
-    <w:p>
-      <w:pPr>
-        <w:pStyle w:val="2"/>
-        <w:rPr>
-          <w:rFonts w:ascii="맑은 고딕" w:eastAsia="맑은 고딕" w:hAnsi="맑은 고딕"/>
-        </w:rPr>
-      </w:pPr>
-      <w:bookmarkStart w:id="8" w:name="_Toc524083527"/>
-      <w:bookmarkStart w:id="9" w:name="OLE_LINK1"/>
-      <w:bookmarkStart w:id="10" w:name="OLE_LINK2"/>
-      <w:r>
-        <w:rPr>
-          <w:rFonts w:ascii="맑은 고딕" w:eastAsia="맑은 고딕" w:hAnsi="맑은 고딕" w:hint="eastAsia"/>
-        </w:rPr>
-        <w:t>권한 관리</w:t>
-      </w:r>
-      <w:bookmarkEnd w:id="8"/>
     </w:p>
     <w:p>
       <w:pPr>
@@ -2365,14 +2373,14 @@
           <w:rFonts w:ascii="맑은 고딕" w:eastAsia="맑은 고딕" w:hAnsi="맑은 고딕"/>
         </w:rPr>
       </w:pPr>
-      <w:bookmarkStart w:id="11" w:name="_Toc524083528"/>
+      <w:bookmarkStart w:id="10" w:name="_Toc524083528"/>
       <w:r>
         <w:rPr>
           <w:rFonts w:ascii="맑은 고딕" w:eastAsia="맑은 고딕" w:hAnsi="맑은 고딕" w:hint="eastAsia"/>
         </w:rPr>
         <w:t>관리자 관리</w:t>
       </w:r>
-      <w:bookmarkEnd w:id="11"/>
+      <w:bookmarkEnd w:id="10"/>
     </w:p>
     <w:p>
       <w:pPr>
@@ -2699,11 +2707,19 @@
         </w:rPr>
         <w:t xml:space="preserve">는 </w:t>
       </w:r>
-      <w:r>
-        <w:rPr>
-          <w:rFonts w:hint="eastAsia"/>
-        </w:rPr>
-        <w:t>알림창 띄워줌</w:t>
+      <w:proofErr w:type="spellStart"/>
+      <w:r>
+        <w:rPr>
+          <w:rFonts w:hint="eastAsia"/>
+        </w:rPr>
+        <w:t>알림창</w:t>
+      </w:r>
+      <w:proofErr w:type="spellEnd"/>
+      <w:r>
+        <w:rPr>
+          <w:rFonts w:hint="eastAsia"/>
+        </w:rPr>
+        <w:t xml:space="preserve"> 띄워줌</w:t>
       </w:r>
     </w:p>
     <w:p>
@@ -2713,7 +2729,7 @@
           <w:rFonts w:ascii="맑은 고딕" w:eastAsia="맑은 고딕" w:hAnsi="맑은 고딕"/>
         </w:rPr>
       </w:pPr>
-      <w:bookmarkStart w:id="12" w:name="_Toc524083529"/>
+      <w:bookmarkStart w:id="11" w:name="_Toc524083529"/>
       <w:r>
         <w:rPr>
           <w:rFonts w:ascii="맑은 고딕" w:eastAsia="맑은 고딕" w:hAnsi="맑은 고딕" w:hint="eastAsia"/>
@@ -2721,7 +2737,7 @@
         <w:lastRenderedPageBreak/>
         <w:t>회원 관리</w:t>
       </w:r>
-      <w:bookmarkEnd w:id="12"/>
+      <w:bookmarkEnd w:id="11"/>
     </w:p>
     <w:p>
       <w:pPr>
@@ -2737,10 +2753,10 @@
           <w:b/>
         </w:rPr>
       </w:pPr>
-      <w:bookmarkStart w:id="13" w:name="12"/>
+      <w:bookmarkStart w:id="12" w:name="12"/>
+      <w:bookmarkEnd w:id="8"/>
       <w:bookmarkEnd w:id="9"/>
-      <w:bookmarkEnd w:id="10"/>
-      <w:bookmarkEnd w:id="13"/>
+      <w:bookmarkEnd w:id="12"/>
       <w:r>
         <w:rPr>
           <w:rFonts w:eastAsiaTheme="minorHAnsi" w:hint="eastAsia"/>
@@ -2914,6 +2930,8 @@
         </w:rPr>
         <w:t xml:space="preserve"> 회원 등록 가능</w:t>
       </w:r>
+      <w:bookmarkStart w:id="13" w:name="_GoBack"/>
+      <w:bookmarkEnd w:id="13"/>
     </w:p>
     <w:p>
       <w:pPr>
@@ -3395,7 +3413,21 @@
         <w:rPr>
           <w:rFonts w:eastAsiaTheme="minorHAnsi" w:hint="eastAsia"/>
         </w:rPr>
-        <w:t>최대 회원의 보유 캐시 만큼 회수 가능, 만약 그 이상의 캐시 금액 입력 시 알림창 뜨면서 입력한 내용 초기화 됨</w:t>
+        <w:t xml:space="preserve">최대 회원의 보유 캐시 만큼 회수 가능, 만약 그 이상의 캐시 금액 입력 시 </w:t>
+      </w:r>
+      <w:proofErr w:type="spellStart"/>
+      <w:r>
+        <w:rPr>
+          <w:rFonts w:eastAsiaTheme="minorHAnsi" w:hint="eastAsia"/>
+        </w:rPr>
+        <w:t>알림창</w:t>
+      </w:r>
+      <w:proofErr w:type="spellEnd"/>
+      <w:r>
+        <w:rPr>
+          <w:rFonts w:eastAsiaTheme="minorHAnsi" w:hint="eastAsia"/>
+        </w:rPr>
+        <w:t xml:space="preserve"> 뜨면서 입력한 내용 초기화 됨</w:t>
       </w:r>
     </w:p>
     <w:p>
@@ -3421,7 +3453,21 @@
         <w:rPr>
           <w:rFonts w:eastAsiaTheme="minorHAnsi" w:hint="eastAsia"/>
         </w:rPr>
-        <w:t xml:space="preserve"> 사유 작성 가능(악성 글/댓글 작성, 불법 사이트 홍보물 작성 등의 경우</w:t>
+        <w:t xml:space="preserve"> 사유 작성 가능(악성 글/</w:t>
+      </w:r>
+      <w:proofErr w:type="spellStart"/>
+      <w:r>
+        <w:rPr>
+          <w:rFonts w:eastAsiaTheme="minorHAnsi" w:hint="eastAsia"/>
+        </w:rPr>
+        <w:t>댓글</w:t>
+      </w:r>
+      <w:proofErr w:type="spellEnd"/>
+      <w:r>
+        <w:rPr>
+          <w:rFonts w:eastAsiaTheme="minorHAnsi" w:hint="eastAsia"/>
+        </w:rPr>
+        <w:t xml:space="preserve"> 작성, 불법 사이트 홍보물 작성 등의 경우</w:t>
       </w:r>
       <w:r>
         <w:rPr>
@@ -3758,11 +3804,19 @@
         </w:numPr>
         <w:ind w:leftChars="0"/>
       </w:pPr>
-      <w:r>
-        <w:rPr>
-          <w:rFonts w:hint="eastAsia"/>
-        </w:rPr>
-        <w:t>게시글 제목 클릭하면 해당 글의 상세보기 페이지로 이동</w:t>
+      <w:proofErr w:type="spellStart"/>
+      <w:r>
+        <w:rPr>
+          <w:rFonts w:hint="eastAsia"/>
+        </w:rPr>
+        <w:t>게시글</w:t>
+      </w:r>
+      <w:proofErr w:type="spellEnd"/>
+      <w:r>
+        <w:rPr>
+          <w:rFonts w:hint="eastAsia"/>
+        </w:rPr>
+        <w:t xml:space="preserve"> 제목 클릭하면 해당 글의 상세보기 페이지로 이동</w:t>
       </w:r>
     </w:p>
     <w:p>
@@ -4012,11 +4066,19 @@
       <w:r>
         <w:t>’</w:t>
       </w:r>
-      <w:r>
-        <w:rPr>
-          <w:rFonts w:hint="eastAsia"/>
-        </w:rPr>
-        <w:t>로 상품 검색 가능</w:t>
+      <w:proofErr w:type="spellStart"/>
+      <w:r>
+        <w:rPr>
+          <w:rFonts w:hint="eastAsia"/>
+        </w:rPr>
+        <w:t>로</w:t>
+      </w:r>
+      <w:proofErr w:type="spellEnd"/>
+      <w:r>
+        <w:rPr>
+          <w:rFonts w:hint="eastAsia"/>
+        </w:rPr>
+        <w:t xml:space="preserve"> 상품 검색 가능</w:t>
       </w:r>
     </w:p>
     <w:p>
@@ -4112,8 +4174,16 @@
         <w:rPr>
           <w:rFonts w:hint="eastAsia"/>
         </w:rPr>
-        <w:t xml:space="preserve"> 모두 필수 입력값</w:t>
-      </w:r>
+        <w:t xml:space="preserve"> 모두 필수 </w:t>
+      </w:r>
+      <w:proofErr w:type="spellStart"/>
+      <w:r>
+        <w:rPr>
+          <w:rFonts w:hint="eastAsia"/>
+        </w:rPr>
+        <w:t>입력값</w:t>
+      </w:r>
+      <w:proofErr w:type="spellEnd"/>
     </w:p>
     <w:p>
       <w:pPr>
@@ -4177,8 +4247,16 @@
         <w:rPr>
           <w:rFonts w:hint="eastAsia"/>
         </w:rPr>
-        <w:t xml:space="preserve"> 모두 필수 입력값</w:t>
-      </w:r>
+        <w:t xml:space="preserve"> 모두 필수 </w:t>
+      </w:r>
+      <w:proofErr w:type="spellStart"/>
+      <w:r>
+        <w:rPr>
+          <w:rFonts w:hint="eastAsia"/>
+        </w:rPr>
+        <w:t>입력값</w:t>
+      </w:r>
+      <w:proofErr w:type="spellEnd"/>
     </w:p>
     <w:p>
       <w:pPr>
@@ -4375,6 +4453,7 @@
       <w:r>
         <w:t>‘</w:t>
       </w:r>
+      <w:proofErr w:type="spellStart"/>
       <w:r>
         <w:rPr>
           <w:rFonts w:hint="eastAsia"/>
@@ -4385,7 +4464,14 @@
         <w:rPr>
           <w:rFonts w:hint="eastAsia"/>
         </w:rPr>
-        <w:t>과 우편번호</w:t>
+        <w:t>과</w:t>
+      </w:r>
+      <w:proofErr w:type="spellEnd"/>
+      <w:r>
+        <w:rPr>
+          <w:rFonts w:hint="eastAsia"/>
+        </w:rPr>
+        <w:t xml:space="preserve"> 우편번호</w:t>
       </w:r>
       <w:r>
         <w:t>’</w:t>
@@ -4416,7 +4502,35 @@
         <w:rPr>
           <w:rFonts w:hint="eastAsia"/>
         </w:rPr>
-        <w:t>아이디는 첫글자는 영문대소문자. 영문대소문자,숫자 모두 포함 최소 6~최대15자</w:t>
+        <w:t xml:space="preserve">아이디는 </w:t>
+      </w:r>
+      <w:proofErr w:type="spellStart"/>
+      <w:r>
+        <w:rPr>
+          <w:rFonts w:hint="eastAsia"/>
+        </w:rPr>
+        <w:t>첫글자는</w:t>
+      </w:r>
+      <w:proofErr w:type="spellEnd"/>
+      <w:r>
+        <w:rPr>
+          <w:rFonts w:hint="eastAsia"/>
+        </w:rPr>
+        <w:t xml:space="preserve"> 영문대소문자. 영문대소문자</w:t>
+      </w:r>
+      <w:proofErr w:type="gramStart"/>
+      <w:r>
+        <w:rPr>
+          <w:rFonts w:hint="eastAsia"/>
+        </w:rPr>
+        <w:t>,숫자</w:t>
+      </w:r>
+      <w:proofErr w:type="gramEnd"/>
+      <w:r>
+        <w:rPr>
+          <w:rFonts w:hint="eastAsia"/>
+        </w:rPr>
+        <w:t xml:space="preserve"> 모두 포함 최소 6~최대15자</w:t>
       </w:r>
     </w:p>
     <w:p>
@@ -4541,7 +4655,21 @@
         <w:rPr>
           <w:rFonts w:hint="eastAsia"/>
         </w:rPr>
-        <w:t>는 알림창 띄워줌</w:t>
+        <w:t xml:space="preserve">는 </w:t>
+      </w:r>
+      <w:proofErr w:type="spellStart"/>
+      <w:r>
+        <w:rPr>
+          <w:rFonts w:hint="eastAsia"/>
+        </w:rPr>
+        <w:t>알림창</w:t>
+      </w:r>
+      <w:proofErr w:type="spellEnd"/>
+      <w:r>
+        <w:rPr>
+          <w:rFonts w:hint="eastAsia"/>
+        </w:rPr>
+        <w:t xml:space="preserve"> 띄워줌</w:t>
       </w:r>
     </w:p>
     <w:p>
@@ -4633,7 +4761,7 @@
         </w:numPr>
         <w:ind w:leftChars="0"/>
         <w:rPr>
-          <w:rFonts w:eastAsiaTheme="minorHAnsi"/>
+          <w:rFonts w:eastAsiaTheme="minorHAnsi" w:hint="eastAsia"/>
         </w:rPr>
       </w:pPr>
       <w:r>
@@ -4659,7 +4787,7 @@
         <w:rPr>
           <w:rFonts w:eastAsiaTheme="minorHAnsi" w:hint="eastAsia"/>
         </w:rPr>
-        <w:t>충전 금액은 선택하거나 직접입력 가능</w:t>
+        <w:t>현금과 캐시는 1:1 비율(캐시의 단위는 원)</w:t>
       </w:r>
     </w:p>
     <w:p>
@@ -4678,7 +4806,45 @@
         <w:rPr>
           <w:rFonts w:eastAsiaTheme="minorHAnsi" w:hint="eastAsia"/>
         </w:rPr>
+        <w:t>충전 금액은 선택하거나 직접입력 가능</w:t>
+      </w:r>
+    </w:p>
+    <w:p>
+      <w:pPr>
+        <w:pStyle w:val="af7"/>
+        <w:numPr>
+          <w:ilvl w:val="1"/>
+          <w:numId w:val="18"/>
+        </w:numPr>
+        <w:ind w:leftChars="0"/>
+        <w:rPr>
+          <w:rFonts w:eastAsiaTheme="minorHAnsi" w:hint="eastAsia"/>
+        </w:rPr>
+      </w:pPr>
+      <w:r>
+        <w:rPr>
+          <w:rFonts w:eastAsiaTheme="minorHAnsi" w:hint="eastAsia"/>
+        </w:rPr>
         <w:t>결제 진행 완료 후 결제 성공 여부 페이지 보여줌</w:t>
+      </w:r>
+    </w:p>
+    <w:p>
+      <w:pPr>
+        <w:pStyle w:val="af7"/>
+        <w:numPr>
+          <w:ilvl w:val="1"/>
+          <w:numId w:val="18"/>
+        </w:numPr>
+        <w:ind w:leftChars="0"/>
+        <w:rPr>
+          <w:rFonts w:eastAsiaTheme="minorHAnsi"/>
+        </w:rPr>
+      </w:pPr>
+      <w:r>
+        <w:rPr>
+          <w:rFonts w:eastAsiaTheme="minorHAnsi" w:hint="eastAsia"/>
+        </w:rPr>
+        <w:t>캐시 구매 취소는 불가</w:t>
       </w:r>
     </w:p>
     <w:p>
@@ -4756,7 +4922,8 @@
         <w:rPr>
           <w:rFonts w:eastAsiaTheme="minorHAnsi" w:hint="eastAsia"/>
         </w:rPr>
-        <w:t>캐시 지급/회수의 경우 내역 클릭하면 상세 내용 확인 가능</w:t>
+        <w:lastRenderedPageBreak/>
+        <w:t>캐시 지급의 경우 내역 클릭하면 상세 내용 확인 가능</w:t>
       </w:r>
     </w:p>
     <w:p>
@@ -4796,7 +4963,6 @@
         <w:rPr>
           <w:rFonts w:eastAsiaTheme="minorHAnsi" w:hint="eastAsia"/>
         </w:rPr>
-        <w:lastRenderedPageBreak/>
         <w:t>회원의 아이템 구매 내역을 보여줌</w:t>
       </w:r>
     </w:p>
@@ -4831,11 +4997,19 @@
           <w:rFonts w:eastAsiaTheme="minorHAnsi"/>
         </w:rPr>
       </w:pPr>
+      <w:proofErr w:type="spellStart"/>
       <w:r>
         <w:rPr>
           <w:rFonts w:eastAsiaTheme="minorHAnsi" w:hint="eastAsia"/>
         </w:rPr>
-        <w:t>아이템명 클릭 시 해당 아이템의 상세보기 페이지로 이동</w:t>
+        <w:t>아이템명</w:t>
+      </w:r>
+      <w:proofErr w:type="spellEnd"/>
+      <w:r>
+        <w:rPr>
+          <w:rFonts w:eastAsiaTheme="minorHAnsi" w:hint="eastAsia"/>
+        </w:rPr>
+        <w:t xml:space="preserve"> 클릭 시 해당 아이템의 상세보기 페이지로 이동</w:t>
       </w:r>
     </w:p>
     <w:p>
@@ -4911,11 +5085,19 @@
         </w:rPr>
         <w:t xml:space="preserve">제목 옆에는 </w:t>
       </w:r>
-      <w:r>
-        <w:rPr>
-          <w:rFonts w:hint="eastAsia"/>
-        </w:rPr>
-        <w:t>댓글 수 보여줌</w:t>
+      <w:proofErr w:type="spellStart"/>
+      <w:r>
+        <w:rPr>
+          <w:rFonts w:hint="eastAsia"/>
+        </w:rPr>
+        <w:t>댓글</w:t>
+      </w:r>
+      <w:proofErr w:type="spellEnd"/>
+      <w:r>
+        <w:rPr>
+          <w:rFonts w:hint="eastAsia"/>
+        </w:rPr>
+        <w:t xml:space="preserve"> 수 보여줌</w:t>
       </w:r>
     </w:p>
     <w:p>
@@ -5153,7 +5335,21 @@
         <w:rPr>
           <w:rFonts w:hint="eastAsia"/>
         </w:rPr>
-        <w:t>본인 게시물만 삭제 가능하며, 삭제 시 댓글도 삭제됨</w:t>
+        <w:t xml:space="preserve">본인 게시물만 삭제 가능하며, 삭제 시 </w:t>
+      </w:r>
+      <w:proofErr w:type="spellStart"/>
+      <w:r>
+        <w:rPr>
+          <w:rFonts w:hint="eastAsia"/>
+        </w:rPr>
+        <w:t>댓글도</w:t>
+      </w:r>
+      <w:proofErr w:type="spellEnd"/>
+      <w:r>
+        <w:rPr>
+          <w:rFonts w:hint="eastAsia"/>
+        </w:rPr>
+        <w:t xml:space="preserve"> 삭제됨</w:t>
       </w:r>
     </w:p>
     <w:p>
@@ -5164,6 +5360,7 @@
         </w:rPr>
       </w:pPr>
       <w:bookmarkStart w:id="17" w:name="_Toc524083533"/>
+      <w:proofErr w:type="spellStart"/>
       <w:r>
         <w:rPr>
           <w:rFonts w:ascii="맑은 고딕" w:eastAsia="맑은 고딕" w:hAnsi="맑은 고딕" w:hint="eastAsia"/>
@@ -5171,6 +5368,7 @@
         <w:t>댓글</w:t>
       </w:r>
       <w:bookmarkEnd w:id="17"/>
+      <w:proofErr w:type="spellEnd"/>
     </w:p>
     <w:p>
       <w:pPr>
@@ -5207,6 +5405,7 @@
         </w:rPr>
         <w:t xml:space="preserve">멤버십에 가입된 회원만 </w:t>
       </w:r>
+      <w:proofErr w:type="spellStart"/>
       <w:r>
         <w:rPr>
           <w:rFonts w:hint="eastAsia"/>
@@ -5217,7 +5416,14 @@
         <w:rPr>
           <w:rFonts w:hint="eastAsia"/>
         </w:rPr>
-        <w:t>글 등록 가능</w:t>
+        <w:t>글</w:t>
+      </w:r>
+      <w:proofErr w:type="spellEnd"/>
+      <w:r>
+        <w:rPr>
+          <w:rFonts w:hint="eastAsia"/>
+        </w:rPr>
+        <w:t xml:space="preserve"> 등록 가능</w:t>
       </w:r>
     </w:p>
     <w:p>
@@ -5257,7 +5463,22 @@
         <w:rPr>
           <w:rFonts w:hint="eastAsia"/>
         </w:rPr>
-        <w:t>본인 댓글만 수정 가능</w:t>
+        <w:lastRenderedPageBreak/>
+        <w:t xml:space="preserve">본인 </w:t>
+      </w:r>
+      <w:proofErr w:type="spellStart"/>
+      <w:r>
+        <w:rPr>
+          <w:rFonts w:hint="eastAsia"/>
+        </w:rPr>
+        <w:t>댓글만</w:t>
+      </w:r>
+      <w:proofErr w:type="spellEnd"/>
+      <w:r>
+        <w:rPr>
+          <w:rFonts w:hint="eastAsia"/>
+        </w:rPr>
+        <w:t xml:space="preserve"> 수정 가능</w:t>
       </w:r>
     </w:p>
     <w:p>
@@ -5298,8 +5519,35 @@
         <w:rPr>
           <w:rFonts w:hint="eastAsia"/>
         </w:rPr>
-        <w:lastRenderedPageBreak/>
-        <w:t>본인 댓글만 삭제 가능하며, 글 삭제 시 본인 여부와 상관없이 댓글도 삭제됨</w:t>
+        <w:t xml:space="preserve">본인 </w:t>
+      </w:r>
+      <w:proofErr w:type="spellStart"/>
+      <w:r>
+        <w:rPr>
+          <w:rFonts w:hint="eastAsia"/>
+        </w:rPr>
+        <w:t>댓글만</w:t>
+      </w:r>
+      <w:proofErr w:type="spellEnd"/>
+      <w:r>
+        <w:rPr>
+          <w:rFonts w:hint="eastAsia"/>
+        </w:rPr>
+        <w:t xml:space="preserve"> 삭제 가능하며, 글 삭제 시 본인 여부와 상관없이 </w:t>
+      </w:r>
+      <w:proofErr w:type="spellStart"/>
+      <w:r>
+        <w:rPr>
+          <w:rFonts w:hint="eastAsia"/>
+        </w:rPr>
+        <w:t>댓글도</w:t>
+      </w:r>
+      <w:proofErr w:type="spellEnd"/>
+      <w:r>
+        <w:rPr>
+          <w:rFonts w:hint="eastAsia"/>
+        </w:rPr>
+        <w:t xml:space="preserve"> 삭제됨</w:t>
       </w:r>
     </w:p>
     <w:p>
@@ -5322,12 +5570,14 @@
       <w:pPr>
         <w:pStyle w:val="2"/>
       </w:pPr>
+      <w:proofErr w:type="spellStart"/>
       <w:r>
         <w:rPr>
           <w:rFonts w:hint="eastAsia"/>
         </w:rPr>
         <w:t>아이템샵</w:t>
       </w:r>
+      <w:proofErr w:type="spellEnd"/>
     </w:p>
     <w:p>
       <w:pPr>
@@ -5361,11 +5611,19 @@
           <w:b/>
         </w:rPr>
       </w:pPr>
-      <w:r>
-        <w:rPr>
-          <w:rFonts w:hint="eastAsia"/>
-        </w:rPr>
-        <w:t xml:space="preserve">레고 </w:t>
+      <w:proofErr w:type="spellStart"/>
+      <w:r>
+        <w:rPr>
+          <w:rFonts w:hint="eastAsia"/>
+        </w:rPr>
+        <w:t>레고</w:t>
+      </w:r>
+      <w:proofErr w:type="spellEnd"/>
+      <w:r>
+        <w:rPr>
+          <w:rFonts w:hint="eastAsia"/>
+        </w:rPr>
+        <w:t xml:space="preserve"> </w:t>
       </w:r>
       <w:r>
         <w:rPr>
@@ -5433,20 +5691,64 @@
       <w:r>
         <w:t>‘</w:t>
       </w:r>
-      <w:r>
-        <w:rPr>
-          <w:rFonts w:hint="eastAsia"/>
-        </w:rPr>
-        <w:t>신제품순, 가격 낮은순, 가격 높은순, 판매량 순</w:t>
+      <w:proofErr w:type="spellStart"/>
+      <w:r>
+        <w:rPr>
+          <w:rFonts w:hint="eastAsia"/>
+        </w:rPr>
+        <w:t>신제품순</w:t>
+      </w:r>
+      <w:proofErr w:type="spellEnd"/>
+      <w:r>
+        <w:rPr>
+          <w:rFonts w:hint="eastAsia"/>
+        </w:rPr>
+        <w:t xml:space="preserve">, 가격 </w:t>
+      </w:r>
+      <w:proofErr w:type="spellStart"/>
+      <w:r>
+        <w:rPr>
+          <w:rFonts w:hint="eastAsia"/>
+        </w:rPr>
+        <w:t>낮은순</w:t>
+      </w:r>
+      <w:proofErr w:type="spellEnd"/>
+      <w:r>
+        <w:rPr>
+          <w:rFonts w:hint="eastAsia"/>
+        </w:rPr>
+        <w:t xml:space="preserve">, 가격 </w:t>
+      </w:r>
+      <w:proofErr w:type="spellStart"/>
+      <w:r>
+        <w:rPr>
+          <w:rFonts w:hint="eastAsia"/>
+        </w:rPr>
+        <w:t>높은순</w:t>
+      </w:r>
+      <w:proofErr w:type="spellEnd"/>
+      <w:r>
+        <w:rPr>
+          <w:rFonts w:hint="eastAsia"/>
+        </w:rPr>
+        <w:t>, 판매량 순</w:t>
       </w:r>
       <w:r>
         <w:t>’</w:t>
       </w:r>
-      <w:r>
-        <w:rPr>
-          <w:rFonts w:hint="eastAsia"/>
-        </w:rPr>
-        <w:t>으로 정렬 가능</w:t>
+      <w:proofErr w:type="spellStart"/>
+      <w:r>
+        <w:rPr>
+          <w:rFonts w:hint="eastAsia"/>
+        </w:rPr>
+        <w:t>으로</w:t>
+      </w:r>
+      <w:proofErr w:type="spellEnd"/>
+      <w:r>
+        <w:rPr>
+          <w:rFonts w:hint="eastAsia"/>
+        </w:rPr>
+        <w:t xml:space="preserve"> 정렬 가능</w:t>
       </w:r>
     </w:p>
     <w:p>
@@ -5492,11 +5794,19 @@
       <w:r>
         <w:t>’</w:t>
       </w:r>
-      <w:r>
-        <w:rPr>
-          <w:rFonts w:hint="eastAsia"/>
-        </w:rPr>
-        <w:t>로 검색 가능</w:t>
+      <w:proofErr w:type="spellStart"/>
+      <w:r>
+        <w:rPr>
+          <w:rFonts w:hint="eastAsia"/>
+        </w:rPr>
+        <w:t>로</w:t>
+      </w:r>
+      <w:proofErr w:type="spellEnd"/>
+      <w:r>
+        <w:rPr>
+          <w:rFonts w:hint="eastAsia"/>
+        </w:rPr>
+        <w:t xml:space="preserve"> 검색 가능</w:t>
       </w:r>
     </w:p>
     <w:p>
@@ -5535,8 +5845,16 @@
         <w:rPr>
           <w:rFonts w:hint="eastAsia"/>
         </w:rPr>
-        <w:t>회원이 선택한 레고</w:t>
-      </w:r>
+        <w:t xml:space="preserve">회원이 선택한 </w:t>
+      </w:r>
+      <w:proofErr w:type="spellStart"/>
+      <w:r>
+        <w:rPr>
+          <w:rFonts w:hint="eastAsia"/>
+        </w:rPr>
+        <w:t>레고</w:t>
+      </w:r>
+      <w:proofErr w:type="spellEnd"/>
       <w:r>
         <w:rPr>
           <w:rFonts w:hint="eastAsia"/>
@@ -5585,7 +5903,21 @@
         <w:rPr>
           <w:rFonts w:hint="eastAsia"/>
         </w:rPr>
-        <w:t>5만원 이상의 상품의 경우, 배송료 무료</w:t>
+        <w:t xml:space="preserve">5만원 이상의 상품의 경우, </w:t>
+      </w:r>
+      <w:proofErr w:type="spellStart"/>
+      <w:r>
+        <w:rPr>
+          <w:rFonts w:hint="eastAsia"/>
+        </w:rPr>
+        <w:t>배송료</w:t>
+      </w:r>
+      <w:proofErr w:type="spellEnd"/>
+      <w:r>
+        <w:rPr>
+          <w:rFonts w:hint="eastAsia"/>
+        </w:rPr>
+        <w:t xml:space="preserve"> 무료</w:t>
       </w:r>
     </w:p>
     <w:p>
@@ -5600,11 +5932,19 @@
           <w:b/>
         </w:rPr>
       </w:pPr>
-      <w:r>
-        <w:rPr>
-          <w:rFonts w:hint="eastAsia"/>
-        </w:rPr>
-        <w:t>배송지는 회원정보에서 가져오거나 직접 입력 가능</w:t>
+      <w:proofErr w:type="spellStart"/>
+      <w:r>
+        <w:rPr>
+          <w:rFonts w:hint="eastAsia"/>
+        </w:rPr>
+        <w:t>배송지는</w:t>
+      </w:r>
+      <w:proofErr w:type="spellEnd"/>
+      <w:r>
+        <w:rPr>
+          <w:rFonts w:hint="eastAsia"/>
+        </w:rPr>
+        <w:t xml:space="preserve"> 회원정보에서 가져오거나 직접 입력 가능</w:t>
       </w:r>
     </w:p>
     <w:p>
@@ -5874,7 +6214,29 @@
               <w:sz w:val="16"/>
               <w:szCs w:val="16"/>
             </w:rPr>
-            <w:t xml:space="preserve"> 2018 Payletter, Inc. All Rights Reserved.</w:t>
+            <w:t xml:space="preserve"> 2018 </w:t>
+          </w:r>
+          <w:proofErr w:type="spellStart"/>
+          <w:r>
+            <w:rPr>
+              <w:rFonts w:asciiTheme="majorHAnsi" w:eastAsiaTheme="majorHAnsi" w:hAnsiTheme="majorHAnsi" w:cs="Arial" w:hint="eastAsia"/>
+              <w:b/>
+              <w:color w:val="002060"/>
+              <w:sz w:val="16"/>
+              <w:szCs w:val="16"/>
+            </w:rPr>
+            <w:t>Payletter</w:t>
+          </w:r>
+          <w:proofErr w:type="spellEnd"/>
+          <w:r>
+            <w:rPr>
+              <w:rFonts w:asciiTheme="majorHAnsi" w:eastAsiaTheme="majorHAnsi" w:hAnsiTheme="majorHAnsi" w:cs="Arial" w:hint="eastAsia"/>
+              <w:b/>
+              <w:color w:val="002060"/>
+              <w:sz w:val="16"/>
+              <w:szCs w:val="16"/>
+            </w:rPr>
+            <w:t>, Inc. All Rights Reserved.</w:t>
           </w:r>
         </w:p>
       </w:tc>
@@ -5938,7 +6300,7 @@
               <w:szCs w:val="16"/>
               <w:lang w:eastAsia="ru-RU"/>
             </w:rPr>
-            <w:t>2</w:t>
+            <w:t>12</w:t>
           </w:r>
           <w:r>
             <w:rPr>
@@ -6004,7 +6366,7 @@
               <w:szCs w:val="16"/>
               <w:lang w:val="en-GB" w:eastAsia="ru-RU"/>
             </w:rPr>
-            <w:t>11</w:t>
+            <w:t>12</w:t>
           </w:r>
           <w:r>
             <w:rPr>
@@ -8350,7 +8712,7 @@
   <w:style w:type="paragraph" w:default="1" w:styleId="a">
     <w:name w:val="Normal"/>
     <w:qFormat/>
-    <w:rsid w:val="003D1BDB"/>
+    <w:rsid w:val="008E2A3F"/>
     <w:pPr>
       <w:widowControl w:val="0"/>
       <w:wordWrap w:val="0"/>
@@ -8589,7 +8951,7 @@
     <w:uiPriority w:val="1"/>
     <w:semiHidden/>
     <w:unhideWhenUsed/>
-    <w:rsid w:val="003D1BDB"/>
+    <w:rsid w:val="008E2A3F"/>
   </w:style>
   <w:style w:type="table" w:default="1" w:styleId="a1">
     <w:name w:val="Normal Table"/>
@@ -8611,7 +8973,7 @@
     <w:uiPriority w:val="99"/>
     <w:semiHidden/>
     <w:unhideWhenUsed/>
-    <w:rsid w:val="003D1BDB"/>
+    <w:rsid w:val="008E2A3F"/>
   </w:style>
   <w:style w:type="character" w:customStyle="1" w:styleId="1Char">
     <w:name w:val="제목 1 Char"/>
@@ -12447,7 +12809,7 @@
   <w:style w:type="paragraph" w:default="1" w:styleId="a">
     <w:name w:val="Normal"/>
     <w:qFormat/>
-    <w:rsid w:val="003D1BDB"/>
+    <w:rsid w:val="008E2A3F"/>
     <w:pPr>
       <w:widowControl w:val="0"/>
       <w:wordWrap w:val="0"/>
@@ -12686,7 +13048,7 @@
     <w:uiPriority w:val="1"/>
     <w:semiHidden/>
     <w:unhideWhenUsed/>
-    <w:rsid w:val="003D1BDB"/>
+    <w:rsid w:val="008E2A3F"/>
   </w:style>
   <w:style w:type="table" w:default="1" w:styleId="a1">
     <w:name w:val="Normal Table"/>
@@ -12708,7 +13070,7 @@
     <w:uiPriority w:val="99"/>
     <w:semiHidden/>
     <w:unhideWhenUsed/>
-    <w:rsid w:val="003D1BDB"/>
+    <w:rsid w:val="008E2A3F"/>
   </w:style>
   <w:style w:type="character" w:customStyle="1" w:styleId="1Char">
     <w:name w:val="제목 1 Char"/>
@@ -16658,7 +17020,7 @@
 </file>
 
 <file path=customXml/itemProps1.xml><?xml version="1.0" encoding="utf-8"?>
-<ds:datastoreItem xmlns:ds="http://schemas.openxmlformats.org/officeDocument/2006/customXml" ds:itemID="{E6FB2338-4A09-427B-8E77-90F7F4F81A91}">
+<ds:datastoreItem xmlns:ds="http://schemas.openxmlformats.org/officeDocument/2006/customXml" ds:itemID="{E03A9BDA-FE8D-4B65-8FC2-0FC4AC9D701F}">
   <ds:schemaRefs>
     <ds:schemaRef ds:uri="http://schemas.openxmlformats.org/officeDocument/2006/bibliography"/>
   </ds:schemaRefs>
